--- a/CapstoneProject_Solution_Aastha.docx
+++ b/CapstoneProject_Solution_Aastha.docx
@@ -106,18 +106,20 @@
         <w:rPr>
           <w:b/>
           <w:bCs/>
-          <w:sz w:val="28"/>
-          <w:szCs w:val="28"/>
+          <w:color w:val="7030A0"/>
+          <w:sz w:val="36"/>
+          <w:szCs w:val="36"/>
         </w:rPr>
       </w:pPr>
       <w:r>
         <w:rPr>
           <w:b/>
           <w:bCs/>
-          <w:sz w:val="28"/>
-          <w:szCs w:val="28"/>
-        </w:rPr>
-        <w:t>Data Ingestion:</w:t>
+          <w:color w:val="7030A0"/>
+          <w:sz w:val="36"/>
+          <w:szCs w:val="36"/>
+        </w:rPr>
+        <w:t>Data ingestion</w:t>
       </w:r>
     </w:p>
     <w:p>
@@ -395,26 +397,26 @@
           <w:szCs w:val="28"/>
         </w:rPr>
       </w:pPr>
-      <w:r>
+    </w:p>
+    <w:p>
+      <w:pPr>
         <w:rPr>
           <w:b/>
           <w:bCs/>
           <w:sz w:val="28"/>
           <w:szCs w:val="28"/>
         </w:rPr>
-        <w:lastRenderedPageBreak/>
-        <w:t>DATA PREPROCESSING</w:t>
-      </w:r>
-    </w:p>
-    <w:p>
-      <w:pPr>
+      </w:pPr>
+      <w:r>
         <w:rPr>
           <w:b/>
           <w:bCs/>
-          <w:sz w:val="28"/>
-          <w:szCs w:val="28"/>
-        </w:rPr>
-      </w:pPr>
+          <w:color w:val="7030A0"/>
+          <w:sz w:val="32"/>
+          <w:szCs w:val="32"/>
+        </w:rPr>
+        <w:t>Data Preprocessing</w:t>
+      </w:r>
     </w:p>
     <w:p>
       <w:pPr>
@@ -472,6 +474,8 @@
         </w:numPr>
         <w:rPr>
           <w:rFonts w:asciiTheme="minorHAnsi" w:hAnsiTheme="minorHAnsi" w:cstheme="minorHAnsi"/>
+          <w:b/>
+          <w:bCs/>
           <w:color w:val="C45911" w:themeColor="accent2" w:themeShade="BF"/>
           <w:sz w:val="20"/>
           <w:szCs w:val="20"/>
@@ -480,6 +484,8 @@
       <w:r>
         <w:rPr>
           <w:rFonts w:asciiTheme="minorHAnsi" w:hAnsiTheme="minorHAnsi" w:cstheme="minorHAnsi"/>
+          <w:b/>
+          <w:bCs/>
           <w:color w:val="C45911" w:themeColor="accent2" w:themeShade="BF"/>
           <w:sz w:val="20"/>
           <w:szCs w:val="20"/>
@@ -496,6 +502,8 @@
         </w:numPr>
         <w:rPr>
           <w:rFonts w:asciiTheme="minorHAnsi" w:hAnsiTheme="minorHAnsi" w:cstheme="minorHAnsi"/>
+          <w:b/>
+          <w:bCs/>
           <w:color w:val="C45911" w:themeColor="accent2" w:themeShade="BF"/>
           <w:sz w:val="20"/>
           <w:szCs w:val="20"/>
@@ -504,6 +512,8 @@
       <w:r>
         <w:rPr>
           <w:rFonts w:asciiTheme="minorHAnsi" w:hAnsiTheme="minorHAnsi" w:cstheme="minorHAnsi"/>
+          <w:b/>
+          <w:bCs/>
           <w:color w:val="C45911" w:themeColor="accent2" w:themeShade="BF"/>
           <w:sz w:val="20"/>
           <w:szCs w:val="20"/>
@@ -1191,6 +1201,7 @@
           <w:lang w:eastAsia="en-IN"/>
           <w14:ligatures w14:val="none"/>
         </w:rPr>
+        <w:lastRenderedPageBreak/>
         <w:t xml:space="preserve"> |-- population: integer (nullable = true)</w:t>
       </w:r>
     </w:p>
@@ -1285,7 +1296,6 @@
           <w:lang w:eastAsia="en-IN"/>
           <w14:ligatures w14:val="none"/>
         </w:rPr>
-        <w:lastRenderedPageBreak/>
         <w:t xml:space="preserve"> |-- timezone: string (nullable = true)</w:t>
       </w:r>
     </w:p>
@@ -1698,24 +1708,7 @@
           <w:sz w:val="28"/>
           <w:szCs w:val="28"/>
         </w:rPr>
-        <w:lastRenderedPageBreak/>
-        <w:t>Select</w:t>
-      </w:r>
-      <w:r>
-        <w:rPr>
-          <w:color w:val="C45911" w:themeColor="accent2" w:themeShade="BF"/>
-          <w:sz w:val="28"/>
-          <w:szCs w:val="28"/>
-        </w:rPr>
-        <w:t xml:space="preserve">ing </w:t>
-      </w:r>
-      <w:r>
-        <w:rPr>
-          <w:color w:val="C45911" w:themeColor="accent2" w:themeShade="BF"/>
-          <w:sz w:val="28"/>
-          <w:szCs w:val="28"/>
-        </w:rPr>
-        <w:t xml:space="preserve"> only required Columns in city data file like city, state_id,state_name,county_name,population,zips</w:t>
+        <w:t>Selecting  only required Columns in city data file like city, state_id,state_name,county_name,population,zips</w:t>
       </w:r>
     </w:p>
     <w:p>
@@ -2110,7 +2103,6 @@
           <w:highlight w:val="yellow"/>
           <w:shd w:val="clear" w:color="auto" w:fill="FFFFFF"/>
         </w:rPr>
-        <w:lastRenderedPageBreak/>
         <w:t>&gt;&gt;&gt; city_df_sel.show(4)</w:t>
       </w:r>
     </w:p>
@@ -2856,12 +2848,16 @@
     <w:p>
       <w:pPr>
         <w:rPr>
-          <w:sz w:val="24"/>
-          <w:szCs w:val="24"/>
-        </w:rPr>
-      </w:pPr>
-      <w:r>
-        <w:rPr>
+          <w:b/>
+          <w:bCs/>
+          <w:sz w:val="24"/>
+          <w:szCs w:val="24"/>
+        </w:rPr>
+      </w:pPr>
+      <w:r>
+        <w:rPr>
+          <w:b/>
+          <w:bCs/>
           <w:sz w:val="24"/>
           <w:szCs w:val="24"/>
         </w:rPr>
@@ -3354,12 +3350,16 @@
     <w:p>
       <w:pPr>
         <w:rPr>
+          <w:b/>
+          <w:bCs/>
           <w:sz w:val="32"/>
           <w:szCs w:val="32"/>
         </w:rPr>
       </w:pPr>
       <w:r>
         <w:rPr>
+          <w:b/>
+          <w:bCs/>
           <w:sz w:val="32"/>
           <w:szCs w:val="32"/>
         </w:rPr>
@@ -3367,6 +3367,8 @@
       </w:r>
       <w:r>
         <w:rPr>
+          <w:b/>
+          <w:bCs/>
           <w:sz w:val="28"/>
           <w:szCs w:val="28"/>
         </w:rPr>
@@ -3374,6 +3376,8 @@
       </w:r>
       <w:r>
         <w:rPr>
+          <w:b/>
+          <w:bCs/>
           <w:sz w:val="32"/>
           <w:szCs w:val="32"/>
         </w:rPr>
@@ -3642,37 +3646,20 @@
     <w:p>
       <w:pPr>
         <w:rPr>
-          <w:sz w:val="24"/>
-          <w:szCs w:val="24"/>
-        </w:rPr>
-      </w:pPr>
-      <w:r>
-        <w:rPr>
-          <w:sz w:val="24"/>
-          <w:szCs w:val="24"/>
-        </w:rPr>
-        <w:t xml:space="preserve">Step4: </w:t>
-      </w:r>
-      <w:r>
-        <w:rPr>
-          <w:sz w:val="24"/>
-          <w:szCs w:val="24"/>
-        </w:rPr>
-        <w:t>Convert the year</w:t>
-      </w:r>
-      <w:r>
-        <w:rPr>
-          <w:sz w:val="24"/>
-          <w:szCs w:val="24"/>
-        </w:rPr>
-        <w:t>s</w:t>
-      </w:r>
-      <w:r>
-        <w:rPr>
-          <w:sz w:val="24"/>
-          <w:szCs w:val="24"/>
-        </w:rPr>
-        <w:t>_of_exp datatype from string to Number</w:t>
+          <w:b/>
+          <w:bCs/>
+          <w:sz w:val="24"/>
+          <w:szCs w:val="24"/>
+        </w:rPr>
+      </w:pPr>
+      <w:r>
+        <w:rPr>
+          <w:b/>
+          <w:bCs/>
+          <w:sz w:val="24"/>
+          <w:szCs w:val="24"/>
+        </w:rPr>
+        <w:t>Step4: Convert the years_of_exp datatype from string to Number</w:t>
       </w:r>
     </w:p>
     <w:p>
@@ -3872,33 +3859,36 @@
     <w:p>
       <w:pPr>
         <w:rPr>
-          <w:sz w:val="24"/>
-          <w:szCs w:val="24"/>
-        </w:rPr>
-      </w:pPr>
-      <w:r>
-        <w:rPr>
+          <w:b/>
+          <w:bCs/>
+          <w:sz w:val="24"/>
+          <w:szCs w:val="24"/>
+        </w:rPr>
+      </w:pPr>
+      <w:r>
+        <w:rPr>
+          <w:b/>
+          <w:bCs/>
           <w:sz w:val="24"/>
           <w:szCs w:val="24"/>
         </w:rPr>
         <w:t>Step5:</w:t>
       </w:r>
       <w:r>
+        <w:rPr>
+          <w:b/>
+          <w:bCs/>
+        </w:rPr>
         <w:t xml:space="preserve"> </w:t>
       </w:r>
       <w:r>
         <w:rPr>
-          <w:sz w:val="24"/>
-          <w:szCs w:val="24"/>
-        </w:rPr>
-        <w:t>Combine First Name and Last Name</w:t>
-      </w:r>
-      <w:r>
-        <w:rPr>
-          <w:sz w:val="24"/>
-          <w:szCs w:val="24"/>
-        </w:rPr>
-        <w:t xml:space="preserve"> and remove the individual column</w:t>
+          <w:b/>
+          <w:bCs/>
+          <w:sz w:val="24"/>
+          <w:szCs w:val="24"/>
+        </w:rPr>
+        <w:t>Combine First Name and Last Name and remove the individual column</w:t>
       </w:r>
     </w:p>
     <w:p>
@@ -4183,24 +4173,42 @@
       </w:pPr>
     </w:p>
     <w:p>
-      <w:r>
-        <w:rPr>
+      <w:pPr>
+        <w:rPr>
+          <w:b/>
+          <w:bCs/>
+        </w:rPr>
+      </w:pPr>
+      <w:r>
+        <w:rPr>
+          <w:b/>
+          <w:bCs/>
           <w:sz w:val="24"/>
           <w:szCs w:val="24"/>
         </w:rPr>
         <w:t>Step6:</w:t>
       </w:r>
       <w:r>
+        <w:rPr>
+          <w:b/>
+          <w:bCs/>
+        </w:rPr>
         <w:t xml:space="preserve"> </w:t>
       </w:r>
       <w:r>
         <w:rPr>
+          <w:b/>
+          <w:bCs/>
           <w:sz w:val="24"/>
           <w:szCs w:val="24"/>
         </w:rPr>
         <w:t>Count the number of null values for each column</w:t>
       </w:r>
       <w:r>
+        <w:rPr>
+          <w:b/>
+          <w:bCs/>
+        </w:rPr>
         <w:t xml:space="preserve"> </w:t>
       </w:r>
     </w:p>
@@ -4218,7 +4226,24 @@
           <w:szCs w:val="24"/>
           <w:highlight w:val="yellow"/>
         </w:rPr>
-        <w:t xml:space="preserve">from pyspark.sql.functions import col,isnan, when, count  prescriber_df_sel.select([count(F.when(isnan(c) | col(c).isNull(),c)).alias(c) for c in </w:t>
+        <w:t xml:space="preserve">from pyspark.sql.functions import col,isnan, when, count </w:t>
+      </w:r>
+    </w:p>
+    <w:p>
+      <w:pPr>
+        <w:rPr>
+          <w:sz w:val="24"/>
+          <w:szCs w:val="24"/>
+          <w:highlight w:val="yellow"/>
+        </w:rPr>
+      </w:pPr>
+      <w:r>
+        <w:rPr>
+          <w:sz w:val="24"/>
+          <w:szCs w:val="24"/>
+          <w:highlight w:val="yellow"/>
+        </w:rPr>
+        <w:t xml:space="preserve"> prescriber_df_sel.select([count(F.when(isnan(c) | col(c).isNull(),c)).alias(c) for c in </w:t>
       </w:r>
     </w:p>
     <w:p>
@@ -4567,30 +4592,20 @@
     <w:p>
       <w:pPr>
         <w:rPr>
-          <w:sz w:val="24"/>
-          <w:szCs w:val="24"/>
-        </w:rPr>
-      </w:pPr>
-      <w:r>
-        <w:rPr>
-          <w:sz w:val="24"/>
-          <w:szCs w:val="24"/>
-        </w:rPr>
-        <w:t xml:space="preserve">Step7: </w:t>
-      </w:r>
-      <w:r>
-        <w:rPr>
-          <w:sz w:val="24"/>
-          <w:szCs w:val="24"/>
-        </w:rPr>
-        <w:t>clean all the Null/Nan Values</w:t>
-      </w:r>
-      <w:r>
-        <w:rPr>
-          <w:sz w:val="24"/>
-          <w:szCs w:val="24"/>
-        </w:rPr>
-        <w:t xml:space="preserve"> where presc_id and drug_nm is  null</w:t>
+          <w:b/>
+          <w:bCs/>
+          <w:sz w:val="24"/>
+          <w:szCs w:val="24"/>
+        </w:rPr>
+      </w:pPr>
+      <w:r>
+        <w:rPr>
+          <w:b/>
+          <w:bCs/>
+          <w:sz w:val="24"/>
+          <w:szCs w:val="24"/>
+        </w:rPr>
+        <w:t>Step7: clean all the Null/Nan Values where presc_id and drug_nm is  null</w:t>
       </w:r>
     </w:p>
     <w:p>
@@ -4804,6 +4819,65 @@
     </w:p>
     <w:p>
       <w:pPr>
+        <w:pStyle w:val="Default"/>
+      </w:pPr>
+    </w:p>
+    <w:p>
+      <w:pPr>
+        <w:pStyle w:val="Default"/>
+        <w:numPr>
+          <w:ilvl w:val="1"/>
+          <w:numId w:val="7"/>
+        </w:numPr>
+        <w:spacing w:after="50"/>
+        <w:rPr>
+          <w:sz w:val="36"/>
+          <w:szCs w:val="36"/>
+        </w:rPr>
+      </w:pPr>
+      <w:r>
+        <w:rPr>
+          <w:sz w:val="36"/>
+          <w:szCs w:val="36"/>
+        </w:rPr>
+        <w:t xml:space="preserve">Top 5 Prescribers with highest total_claim_count per each state. </w:t>
+      </w:r>
+    </w:p>
+    <w:p>
+      <w:pPr>
+        <w:pStyle w:val="Default"/>
+        <w:numPr>
+          <w:ilvl w:val="1"/>
+          <w:numId w:val="7"/>
+        </w:numPr>
+        <w:rPr>
+          <w:sz w:val="36"/>
+          <w:szCs w:val="36"/>
+        </w:rPr>
+      </w:pPr>
+      <w:r>
+        <w:rPr>
+          <w:sz w:val="36"/>
+          <w:szCs w:val="36"/>
+        </w:rPr>
+        <w:t xml:space="preserve">Consider the prescribers only from 20 to 50 years of experience. </w:t>
+      </w:r>
+    </w:p>
+    <w:p>
+      <w:pPr>
+        <w:pStyle w:val="Default"/>
+        <w:numPr>
+          <w:ilvl w:val="1"/>
+          <w:numId w:val="7"/>
+        </w:numPr>
+        <w:rPr>
+          <w:sz w:val="36"/>
+          <w:szCs w:val="36"/>
+        </w:rPr>
+      </w:pPr>
+    </w:p>
+    <w:p>
+      <w:pPr>
         <w:rPr>
           <w:sz w:val="28"/>
           <w:szCs w:val="28"/>
@@ -5246,30 +5320,110 @@
     <w:p>
       <w:pPr>
         <w:rPr>
-          <w:color w:val="000000" w:themeColor="text1"/>
-          <w:highlight w:val="yellow"/>
-        </w:rPr>
-      </w:pPr>
-    </w:p>
-    <w:p>
-      <w:pPr>
-        <w:rPr>
-          <w:color w:val="000000" w:themeColor="text1"/>
-        </w:rPr>
-      </w:pPr>
-      <w:r>
-        <w:rPr>
-          <w:color w:val="000000" w:themeColor="text1"/>
-          <w:highlight w:val="yellow"/>
-        </w:rPr>
-        <w:t>prescriber_df_final</w:t>
-      </w:r>
-      <w:r>
-        <w:rPr>
-          <w:color w:val="000000" w:themeColor="text1"/>
-          <w:highlight w:val="yellow"/>
-        </w:rPr>
-        <w:t>.write.mode("overwrite").option("compression","snappy").orc("/user/mavricbdhoct0</w:t>
+          <w:b/>
+          <w:bCs/>
+          <w:color w:val="000000" w:themeColor="text1"/>
+          <w:highlight w:val="yellow"/>
+        </w:rPr>
+      </w:pPr>
+    </w:p>
+    <w:p>
+      <w:pPr>
+        <w:rPr>
+          <w:b/>
+          <w:bCs/>
+          <w:color w:val="000000" w:themeColor="text1"/>
+        </w:rPr>
+      </w:pPr>
+      <w:r>
+        <w:rPr>
+          <w:b/>
+          <w:bCs/>
+          <w:color w:val="000000" w:themeColor="text1"/>
+        </w:rPr>
+        <w:t># writing the output in HDFS with split 2</w:t>
+      </w:r>
+    </w:p>
+    <w:p>
+      <w:pPr>
+        <w:rPr>
+          <w:color w:val="000000" w:themeColor="text1"/>
+          <w:highlight w:val="yellow"/>
+        </w:rPr>
+      </w:pPr>
+    </w:p>
+    <w:p>
+      <w:pPr>
+        <w:rPr>
+          <w:color w:val="000000" w:themeColor="text1"/>
+        </w:rPr>
+      </w:pPr>
+      <w:r>
+        <w:rPr>
+          <w:color w:val="000000" w:themeColor="text1"/>
+          <w:highlight w:val="yellow"/>
+        </w:rPr>
+        <w:t>prescriber_df_final.repartition(2).write.mode("overwrite").option("compression","snappy").orc("/user/mavricbdhoct05/prescpipeline/output/prescriber/prescriber_report.orc")</w:t>
+      </w:r>
+      <w:r>
+        <w:rPr>
+          <w:color w:val="000000" w:themeColor="text1"/>
+        </w:rPr>
+        <w:t xml:space="preserve"> </w:t>
+      </w:r>
+    </w:p>
+    <w:p>
+      <w:pPr>
+        <w:rPr>
+          <w:color w:val="000000" w:themeColor="text1"/>
+        </w:rPr>
+      </w:pPr>
+    </w:p>
+    <w:p>
+      <w:pPr>
+        <w:rPr>
+          <w:b/>
+          <w:bCs/>
+          <w:color w:val="000000" w:themeColor="text1"/>
+        </w:rPr>
+      </w:pPr>
+      <w:r>
+        <w:rPr>
+          <w:b/>
+          <w:bCs/>
+          <w:color w:val="000000" w:themeColor="text1"/>
+        </w:rPr>
+        <w:t>checking the output report file generated in hdfs:</w:t>
+      </w:r>
+    </w:p>
+    <w:p>
+      <w:pPr>
+        <w:rPr>
+          <w:color w:val="000000" w:themeColor="text1"/>
+          <w:highlight w:val="yellow"/>
+        </w:rPr>
+      </w:pPr>
+      <w:r>
+        <w:rPr>
+          <w:color w:val="000000" w:themeColor="text1"/>
+          <w:highlight w:val="yellow"/>
+        </w:rPr>
+        <w:t xml:space="preserve"> </w:t>
+      </w:r>
+    </w:p>
+    <w:p>
+      <w:pPr>
+        <w:rPr>
+          <w:color w:val="000000" w:themeColor="text1"/>
+        </w:rPr>
+      </w:pPr>
+      <w:r>
+        <w:rPr>
+          <w:color w:val="000000" w:themeColor="text1"/>
+          <w:highlight w:val="yellow"/>
+        </w:rPr>
+        <w:lastRenderedPageBreak/>
+        <w:t>hdfs dfs -ls /user/mavericbdhoct0</w:t>
       </w:r>
       <w:r>
         <w:rPr>
@@ -5283,77 +5437,6 @@
           <w:color w:val="000000" w:themeColor="text1"/>
           <w:highlight w:val="yellow"/>
         </w:rPr>
-        <w:t>/prescpipeline/output/prescriber/prescriber_report.orc")</w:t>
-      </w:r>
-    </w:p>
-    <w:p>
-      <w:pPr>
-        <w:rPr>
-          <w:color w:val="000000" w:themeColor="text1"/>
-        </w:rPr>
-      </w:pPr>
-      <w:r>
-        <w:rPr>
-          <w:color w:val="000000" w:themeColor="text1"/>
-        </w:rPr>
-        <w:t xml:space="preserve"> </w:t>
-      </w:r>
-    </w:p>
-    <w:p>
-      <w:pPr>
-        <w:rPr>
-          <w:color w:val="000000" w:themeColor="text1"/>
-          <w:highlight w:val="yellow"/>
-        </w:rPr>
-      </w:pPr>
-      <w:r>
-        <w:rPr>
-          <w:color w:val="000000" w:themeColor="text1"/>
-          <w:highlight w:val="yellow"/>
-        </w:rPr>
-        <w:t>checking the output report file generated in hdfs:</w:t>
-      </w:r>
-    </w:p>
-    <w:p>
-      <w:pPr>
-        <w:rPr>
-          <w:color w:val="000000" w:themeColor="text1"/>
-          <w:highlight w:val="yellow"/>
-        </w:rPr>
-      </w:pPr>
-      <w:r>
-        <w:rPr>
-          <w:color w:val="000000" w:themeColor="text1"/>
-          <w:highlight w:val="yellow"/>
-        </w:rPr>
-        <w:t xml:space="preserve"> </w:t>
-      </w:r>
-    </w:p>
-    <w:p>
-      <w:pPr>
-        <w:rPr>
-          <w:color w:val="000000" w:themeColor="text1"/>
-        </w:rPr>
-      </w:pPr>
-      <w:r>
-        <w:rPr>
-          <w:color w:val="000000" w:themeColor="text1"/>
-          <w:highlight w:val="yellow"/>
-        </w:rPr>
-        <w:t>hdfs dfs -ls /user/mavericbdhoct0</w:t>
-      </w:r>
-      <w:r>
-        <w:rPr>
-          <w:color w:val="000000" w:themeColor="text1"/>
-          <w:highlight w:val="yellow"/>
-        </w:rPr>
-        <w:t>5</w:t>
-      </w:r>
-      <w:r>
-        <w:rPr>
-          <w:color w:val="000000" w:themeColor="text1"/>
-          <w:highlight w:val="yellow"/>
-        </w:rPr>
         <w:t>/prescpipeline/output/prescriber/prescriber_report.orc/</w:t>
       </w:r>
     </w:p>
@@ -5374,12 +5457,11 @@
         <w:rPr>
           <w:noProof/>
         </w:rPr>
-        <w:lastRenderedPageBreak/>
         <w:drawing>
-          <wp:inline distT="0" distB="0" distL="0" distR="0" wp14:anchorId="43C2B729" wp14:editId="7149BF4D">
-            <wp:extent cx="5731510" cy="351155"/>
-            <wp:effectExtent l="0" t="0" r="2540" b="0"/>
-            <wp:docPr id="1147404458" name="Picture 1"/>
+          <wp:inline distT="0" distB="0" distL="0" distR="0" wp14:anchorId="37FF1C85" wp14:editId="2DF8131B">
+            <wp:extent cx="5731510" cy="1253490"/>
+            <wp:effectExtent l="0" t="0" r="2540" b="3810"/>
+            <wp:docPr id="173889898" name="Picture 1" descr="A black screen with white text&#10;&#10;Description automatically generated"/>
             <wp:cNvGraphicFramePr>
               <a:graphicFrameLocks xmlns:a="http://schemas.openxmlformats.org/drawingml/2006/main" noChangeAspect="1"/>
             </wp:cNvGraphicFramePr>
@@ -5387,7 +5469,7 @@
               <a:graphicData uri="http://schemas.openxmlformats.org/drawingml/2006/picture">
                 <pic:pic xmlns:pic="http://schemas.openxmlformats.org/drawingml/2006/picture">
                   <pic:nvPicPr>
-                    <pic:cNvPr id="1147404458" name=""/>
+                    <pic:cNvPr id="173889898" name="Picture 1" descr="A black screen with white text&#10;&#10;Description automatically generated"/>
                     <pic:cNvPicPr/>
                   </pic:nvPicPr>
                   <pic:blipFill>
@@ -5399,7 +5481,7 @@
                   <pic:spPr>
                     <a:xfrm>
                       <a:off x="0" y="0"/>
-                      <a:ext cx="5731510" cy="351155"/>
+                      <a:ext cx="5731510" cy="1253490"/>
                     </a:xfrm>
                     <a:prstGeom prst="rect">
                       <a:avLst/>
@@ -5428,32 +5510,7 @@
         <w:rPr>
           <w:shd w:val="clear" w:color="auto" w:fill="E5F18F"/>
         </w:rPr>
-        <w:t>prescriber_report_DF.write.partitionBy("</w:t>
-      </w:r>
-      <w:r>
-        <w:rPr>
-          <w:color w:val="000000" w:themeColor="text1"/>
-          <w:highlight w:val="yellow"/>
-        </w:rPr>
-        <w:t>tot_clm_count</w:t>
-      </w:r>
-      <w:r>
-        <w:rPr>
-          <w:shd w:val="clear" w:color="auto" w:fill="E5F18F"/>
-        </w:rPr>
-        <w:t>").mode("overwrite").saveAsTable("</w:t>
-      </w:r>
-      <w:r>
-        <w:rPr>
-          <w:shd w:val="clear" w:color="auto" w:fill="E5F18F"/>
-        </w:rPr>
-        <w:t>aastha_lab</w:t>
-      </w:r>
-      <w:r>
-        <w:rPr>
-          <w:shd w:val="clear" w:color="auto" w:fill="E5F18F"/>
-        </w:rPr>
-        <w:t>.</w:t>
+        <w:t>prescriber_report_DF.write.mode("overwrite").saveAsTable("aastha_lab.</w:t>
       </w:r>
       <w:r>
         <w:rPr>
@@ -5682,6 +5739,8 @@
         <w:spacing w:after="0" w:line="240" w:lineRule="auto"/>
         <w:rPr>
           <w:rFonts w:ascii="Times New Roman" w:hAnsi="Times New Roman" w:cs="Times New Roman"/>
+          <w:b/>
+          <w:bCs/>
           <w:color w:val="000000"/>
           <w:kern w:val="0"/>
           <w:sz w:val="24"/>
@@ -5691,6 +5750,20 @@
       <w:r>
         <w:rPr>
           <w:rFonts w:ascii="Times New Roman" w:hAnsi="Times New Roman" w:cs="Times New Roman"/>
+          <w:b/>
+          <w:bCs/>
+          <w:color w:val="000000"/>
+          <w:kern w:val="0"/>
+          <w:sz w:val="24"/>
+          <w:szCs w:val="24"/>
+        </w:rPr>
+        <w:t>1.</w:t>
+      </w:r>
+      <w:r>
+        <w:rPr>
+          <w:rFonts w:ascii="Times New Roman" w:hAnsi="Times New Roman" w:cs="Times New Roman"/>
+          <w:b/>
+          <w:bCs/>
           <w:color w:val="000000"/>
           <w:kern w:val="0"/>
           <w:sz w:val="24"/>
@@ -5861,11 +5934,15 @@
     <w:p>
       <w:pPr>
         <w:rPr>
-          <w:color w:val="000000" w:themeColor="text1"/>
-        </w:rPr>
-      </w:pPr>
-      <w:r>
-        <w:rPr>
+          <w:b/>
+          <w:bCs/>
+          <w:color w:val="000000" w:themeColor="text1"/>
+        </w:rPr>
+      </w:pPr>
+      <w:r>
+        <w:rPr>
+          <w:b/>
+          <w:bCs/>
           <w:color w:val="000000" w:themeColor="text1"/>
         </w:rPr>
         <w:t xml:space="preserve">2.Calculate the number of distinct Prescribers assigned for each City.  </w:t>
@@ -5880,22 +5957,29 @@
       <w:r>
         <w:rPr>
           <w:color w:val="000000" w:themeColor="text1"/>
-        </w:rPr>
-        <w:t>3.Calculate total_claim_count prescribed for each city.</w:t>
-      </w:r>
-    </w:p>
-    <w:p>
-      <w:pPr>
-        <w:rPr>
-          <w:color w:val="000000" w:themeColor="text1"/>
-        </w:rPr>
-      </w:pPr>
-      <w:r>
-        <w:rPr>
-          <w:color w:val="000000" w:themeColor="text1"/>
-          <w:highlight w:val="yellow"/>
-        </w:rPr>
-        <w:t>df_city_split.createOrReplaceTempView("City_split_df")</w:t>
+          <w:highlight w:val="yellow"/>
+        </w:rPr>
+        <w:t>prescriber_df_sel.createOrReplaceTempView("prescriber")</w:t>
+      </w:r>
+    </w:p>
+    <w:p>
+      <w:pPr>
+        <w:rPr>
+          <w:color w:val="000000" w:themeColor="text1"/>
+        </w:rPr>
+      </w:pPr>
+      <w:r>
+        <w:rPr>
+          <w:color w:val="000000" w:themeColor="text1"/>
+          <w:highlight w:val="yellow"/>
+        </w:rPr>
+        <w:t>prescriber1_df = spark.sql("SELECT count(distinct presc_id) as  presc_counts,presc_city from prescriber group by presc_city").show()</w:t>
+      </w:r>
+      <w:r>
+        <w:rPr>
+          <w:color w:val="000000" w:themeColor="text1"/>
+        </w:rPr>
+        <w:t xml:space="preserve">         </w:t>
       </w:r>
     </w:p>
     <w:p>
@@ -5914,12 +5998,14 @@
       <w:r>
         <w:rPr>
           <w:noProof/>
-        </w:rPr>
+          <w:color w:val="000000" w:themeColor="text1"/>
+        </w:rPr>
+        <w:lastRenderedPageBreak/>
         <w:drawing>
-          <wp:inline distT="0" distB="0" distL="0" distR="0" wp14:anchorId="43BDC417" wp14:editId="7A7FC423">
-            <wp:extent cx="5731510" cy="1060450"/>
-            <wp:effectExtent l="0" t="0" r="2540" b="6350"/>
-            <wp:docPr id="502581024" name="Picture 1"/>
+          <wp:inline distT="0" distB="0" distL="0" distR="0" wp14:anchorId="36B33D78" wp14:editId="3D270618">
+            <wp:extent cx="5730875" cy="2503805"/>
+            <wp:effectExtent l="0" t="0" r="3175" b="0"/>
+            <wp:docPr id="1459357674" name="Picture 1" descr="image"/>
             <wp:cNvGraphicFramePr>
               <a:graphicFrameLocks xmlns:a="http://schemas.openxmlformats.org/drawingml/2006/main" noChangeAspect="1"/>
             </wp:cNvGraphicFramePr>
@@ -5927,23 +6013,36 @@
               <a:graphicData uri="http://schemas.openxmlformats.org/drawingml/2006/picture">
                 <pic:pic xmlns:pic="http://schemas.openxmlformats.org/drawingml/2006/picture">
                   <pic:nvPicPr>
-                    <pic:cNvPr id="502581024" name=""/>
-                    <pic:cNvPicPr/>
+                    <pic:cNvPr id="0" name="Picture 1" descr="image"/>
+                    <pic:cNvPicPr>
+                      <a:picLocks noChangeAspect="1" noChangeArrowheads="1"/>
+                    </pic:cNvPicPr>
                   </pic:nvPicPr>
                   <pic:blipFill>
-                    <a:blip r:embed="rId43"/>
+                    <a:blip r:embed="rId43">
+                      <a:extLst>
+                        <a:ext uri="{28A0092B-C50C-407E-A947-70E740481C1C}">
+                          <a14:useLocalDpi xmlns:a14="http://schemas.microsoft.com/office/drawing/2010/main" val="0"/>
+                        </a:ext>
+                      </a:extLst>
+                    </a:blip>
+                    <a:srcRect/>
                     <a:stretch>
                       <a:fillRect/>
                     </a:stretch>
                   </pic:blipFill>
-                  <pic:spPr>
+                  <pic:spPr bwMode="auto">
                     <a:xfrm>
                       <a:off x="0" y="0"/>
-                      <a:ext cx="5731510" cy="1060450"/>
+                      <a:ext cx="5730875" cy="2503805"/>
                     </a:xfrm>
                     <a:prstGeom prst="rect">
                       <a:avLst/>
                     </a:prstGeom>
+                    <a:noFill/>
+                    <a:ln>
+                      <a:noFill/>
+                    </a:ln>
                   </pic:spPr>
                 </pic:pic>
               </a:graphicData>
@@ -5958,25 +6057,96 @@
           <w:color w:val="000000" w:themeColor="text1"/>
         </w:rPr>
       </w:pPr>
-    </w:p>
-    <w:p>
-      <w:pPr>
-        <w:rPr>
-          <w:color w:val="000000" w:themeColor="text1"/>
-        </w:rPr>
-      </w:pPr>
-      <w:r>
-        <w:rPr>
-          <w:color w:val="000000" w:themeColor="text1"/>
-          <w:highlight w:val="yellow"/>
-        </w:rPr>
-        <w:t>prescriber1_df = spark.sql("SELECT count(distinct presc_id) as  presc_counts ,sum(tot_clm_count) as total_claim_counts,presc_city, presc_state from prescriber group by presc_city,presc_state")</w:t>
-      </w:r>
-      <w:r>
-        <w:rPr>
-          <w:color w:val="000000" w:themeColor="text1"/>
-        </w:rPr>
-        <w:t xml:space="preserve">   </w:t>
+      <w:r>
+        <w:rPr>
+          <w:color w:val="000000" w:themeColor="text1"/>
+        </w:rPr>
+        <w:t xml:space="preserve">                                                                             </w:t>
+      </w:r>
+    </w:p>
+    <w:p>
+      <w:pPr>
+        <w:rPr>
+          <w:color w:val="000000" w:themeColor="text1"/>
+        </w:rPr>
+      </w:pPr>
+    </w:p>
+    <w:p>
+      <w:pPr>
+        <w:rPr>
+          <w:b/>
+          <w:bCs/>
+          <w:color w:val="000000" w:themeColor="text1"/>
+        </w:rPr>
+      </w:pPr>
+      <w:r>
+        <w:rPr>
+          <w:b/>
+          <w:bCs/>
+          <w:color w:val="000000" w:themeColor="text1"/>
+        </w:rPr>
+        <w:t>3.Calculate total_claim_count prescribed for each city.</w:t>
+      </w:r>
+    </w:p>
+    <w:p>
+      <w:pPr>
+        <w:rPr>
+          <w:color w:val="000000" w:themeColor="text1"/>
+        </w:rPr>
+      </w:pPr>
+    </w:p>
+    <w:p>
+      <w:pPr>
+        <w:rPr>
+          <w:color w:val="000000" w:themeColor="text1"/>
+        </w:rPr>
+      </w:pPr>
+    </w:p>
+    <w:p>
+      <w:pPr>
+        <w:rPr>
+          <w:color w:val="000000" w:themeColor="text1"/>
+        </w:rPr>
+      </w:pPr>
+    </w:p>
+    <w:p>
+      <w:pPr>
+        <w:rPr>
+          <w:color w:val="000000" w:themeColor="text1"/>
+        </w:rPr>
+      </w:pPr>
+      <w:r>
+        <w:rPr>
+          <w:color w:val="000000" w:themeColor="text1"/>
+          <w:highlight w:val="yellow"/>
+        </w:rPr>
+        <w:t>prescriber1_df = spark.sql("SELECT sum(tot_clm_count) as total_claim_counts</w:t>
+      </w:r>
+      <w:r>
+        <w:rPr>
+          <w:color w:val="000000" w:themeColor="text1"/>
+          <w:highlight w:val="yellow"/>
+        </w:rPr>
+        <w:t>,</w:t>
+      </w:r>
+      <w:r>
+        <w:rPr>
+          <w:color w:val="000000" w:themeColor="text1"/>
+          <w:highlight w:val="yellow"/>
+        </w:rPr>
+        <w:t xml:space="preserve"> presc_state from prescriber group by presc_state")</w:t>
+      </w:r>
+      <w:r>
+        <w:rPr>
+          <w:color w:val="000000" w:themeColor="text1"/>
+        </w:rPr>
+        <w:t>.show()</w:t>
+      </w:r>
+      <w:r>
+        <w:rPr>
+          <w:color w:val="000000" w:themeColor="text1"/>
+        </w:rPr>
+        <w:t xml:space="preserve"> </w:t>
       </w:r>
     </w:p>
     <w:p>
@@ -5988,12 +6158,13 @@
       <w:r>
         <w:rPr>
           <w:noProof/>
+          <w:color w:val="000000" w:themeColor="text1"/>
         </w:rPr>
         <w:drawing>
-          <wp:inline distT="0" distB="0" distL="0" distR="0" wp14:anchorId="28A8B368" wp14:editId="0A1A6AEE">
-            <wp:extent cx="5731510" cy="775335"/>
-            <wp:effectExtent l="0" t="0" r="2540" b="5715"/>
-            <wp:docPr id="770158070" name="Picture 1" descr="A screenshot of a computer&#10;&#10;Description automatically generated"/>
+          <wp:inline distT="0" distB="0" distL="0" distR="0" wp14:anchorId="02D32469" wp14:editId="192F3DDD">
+            <wp:extent cx="5730875" cy="2430145"/>
+            <wp:effectExtent l="0" t="0" r="3175" b="8255"/>
+            <wp:docPr id="1901849632" name="Picture 2" descr="A screenshot of a computer&#10;&#10;Description automatically generated"/>
             <wp:cNvGraphicFramePr>
               <a:graphicFrameLocks xmlns:a="http://schemas.openxmlformats.org/drawingml/2006/main" noChangeAspect="1"/>
             </wp:cNvGraphicFramePr>
@@ -6001,23 +6172,36 @@
               <a:graphicData uri="http://schemas.openxmlformats.org/drawingml/2006/picture">
                 <pic:pic xmlns:pic="http://schemas.openxmlformats.org/drawingml/2006/picture">
                   <pic:nvPicPr>
-                    <pic:cNvPr id="770158070" name="Picture 1" descr="A screenshot of a computer&#10;&#10;Description automatically generated"/>
-                    <pic:cNvPicPr/>
+                    <pic:cNvPr id="1901849632" name="Picture 2" descr="A screenshot of a computer&#10;&#10;Description automatically generated"/>
+                    <pic:cNvPicPr>
+                      <a:picLocks noChangeAspect="1" noChangeArrowheads="1"/>
+                    </pic:cNvPicPr>
                   </pic:nvPicPr>
                   <pic:blipFill>
-                    <a:blip r:embed="rId44"/>
+                    <a:blip r:embed="rId44">
+                      <a:extLst>
+                        <a:ext uri="{28A0092B-C50C-407E-A947-70E740481C1C}">
+                          <a14:useLocalDpi xmlns:a14="http://schemas.microsoft.com/office/drawing/2010/main" val="0"/>
+                        </a:ext>
+                      </a:extLst>
+                    </a:blip>
+                    <a:srcRect/>
                     <a:stretch>
                       <a:fillRect/>
                     </a:stretch>
                   </pic:blipFill>
-                  <pic:spPr>
+                  <pic:spPr bwMode="auto">
                     <a:xfrm>
                       <a:off x="0" y="0"/>
-                      <a:ext cx="5731510" cy="775335"/>
+                      <a:ext cx="5730875" cy="2430145"/>
                     </a:xfrm>
                     <a:prstGeom prst="rect">
                       <a:avLst/>
                     </a:prstGeom>
+                    <a:noFill/>
+                    <a:ln>
+                      <a:noFill/>
+                    </a:ln>
                   </pic:spPr>
                 </pic:pic>
               </a:graphicData>
@@ -6039,12 +6223,54 @@
           <w:color w:val="000000" w:themeColor="text1"/>
         </w:rPr>
       </w:pPr>
-      <w:r>
-        <w:rPr>
-          <w:color w:val="000000" w:themeColor="text1"/>
-          <w:highlight w:val="yellow"/>
-        </w:rPr>
-        <w:t>prescriber1_df.createOrReplaceTempView("prescriber1")</w:t>
+    </w:p>
+    <w:p>
+      <w:pPr>
+        <w:rPr>
+          <w:color w:val="000000" w:themeColor="text1"/>
+        </w:rPr>
+      </w:pPr>
+    </w:p>
+    <w:p>
+      <w:pPr>
+        <w:rPr>
+          <w:color w:val="000000" w:themeColor="text1"/>
+        </w:rPr>
+      </w:pPr>
+      <w:r>
+        <w:rPr>
+          <w:color w:val="000000" w:themeColor="text1"/>
+          <w:highlight w:val="yellow"/>
+        </w:rPr>
+        <w:t>prescriber1_df.createOrReplaceTempView(</w:t>
+      </w:r>
+      <w:r>
+        <w:rPr>
+          <w:color w:val="000000" w:themeColor="text1"/>
+          <w:highlight w:val="yellow"/>
+        </w:rPr>
+        <w:t>“</w:t>
+      </w:r>
+      <w:r>
+        <w:rPr>
+          <w:color w:val="000000" w:themeColor="text1"/>
+          <w:highlight w:val="yellow"/>
+        </w:rPr>
+        <w:t>prescriber1</w:t>
+      </w:r>
+      <w:r>
+        <w:rPr>
+          <w:color w:val="000000" w:themeColor="text1"/>
+          <w:highlight w:val="yellow"/>
+        </w:rPr>
+        <w:t>”</w:t>
+      </w:r>
+      <w:r>
+        <w:rPr>
+          <w:color w:val="000000" w:themeColor="text1"/>
+          <w:highlight w:val="yellow"/>
+        </w:rPr>
+        <w:t>)</w:t>
       </w:r>
       <w:r>
         <w:rPr>
@@ -6070,6 +6296,7 @@
         <w:rPr>
           <w:noProof/>
         </w:rPr>
+        <w:lastRenderedPageBreak/>
         <w:drawing>
           <wp:inline distT="0" distB="0" distL="0" distR="0" wp14:anchorId="79FCAEE1" wp14:editId="11589CF0">
             <wp:extent cx="5731510" cy="940435"/>
@@ -6125,7 +6352,35 @@
           <w:color w:val="000000" w:themeColor="text1"/>
           <w:highlight w:val="yellow"/>
         </w:rPr>
-        <w:t>df_city_split.createOrReplaceTempView("City_split_df")</w:t>
+        <w:t>df_city_split.createOrReplaceTempView(</w:t>
+      </w:r>
+      <w:r>
+        <w:rPr>
+          <w:color w:val="000000" w:themeColor="text1"/>
+          <w:highlight w:val="yellow"/>
+        </w:rPr>
+        <w:t>“</w:t>
+      </w:r>
+      <w:r>
+        <w:rPr>
+          <w:color w:val="000000" w:themeColor="text1"/>
+          <w:highlight w:val="yellow"/>
+        </w:rPr>
+        <w:t>City_split_df</w:t>
+      </w:r>
+      <w:r>
+        <w:rPr>
+          <w:color w:val="000000" w:themeColor="text1"/>
+          <w:highlight w:val="yellow"/>
+        </w:rPr>
+        <w:t>”</w:t>
+      </w:r>
+      <w:r>
+        <w:rPr>
+          <w:color w:val="000000" w:themeColor="text1"/>
+          <w:highlight w:val="yellow"/>
+        </w:rPr>
+        <w:t>)</w:t>
       </w:r>
     </w:p>
     <w:p>
@@ -6185,11 +6440,15 @@
     <w:p>
       <w:pPr>
         <w:rPr>
-          <w:color w:val="000000" w:themeColor="text1"/>
-        </w:rPr>
-      </w:pPr>
-      <w:r>
-        <w:rPr>
+          <w:b/>
+          <w:bCs/>
+          <w:color w:val="000000" w:themeColor="text1"/>
+        </w:rPr>
+      </w:pPr>
+      <w:r>
+        <w:rPr>
+          <w:b/>
+          <w:bCs/>
           <w:color w:val="000000" w:themeColor="text1"/>
         </w:rPr>
         <w:t>Do not report a city in the final report if no prescriber is assigned to it.</w:t>
@@ -6201,6 +6460,29 @@
           <w:color w:val="000000" w:themeColor="text1"/>
         </w:rPr>
       </w:pPr>
+    </w:p>
+    <w:p>
+      <w:pPr>
+        <w:rPr>
+          <w:b/>
+          <w:bCs/>
+          <w:color w:val="000000" w:themeColor="text1"/>
+        </w:rPr>
+      </w:pPr>
+      <w:r>
+        <w:rPr>
+          <w:color w:val="000000" w:themeColor="text1"/>
+        </w:rPr>
+        <w:t xml:space="preserve"># </w:t>
+      </w:r>
+      <w:r>
+        <w:rPr>
+          <w:b/>
+          <w:bCs/>
+          <w:color w:val="000000" w:themeColor="text1"/>
+        </w:rPr>
+        <w:t>Joining two tables prescriber and1 and prescriber1</w:t>
+      </w:r>
     </w:p>
     <w:p>
       <w:pPr>
@@ -6486,32 +6768,57 @@
       </w:pPr>
     </w:p>
     <w:p>
-      <w:pPr>
-        <w:rPr>
-          <w:color w:val="000000" w:themeColor="text1"/>
-        </w:rPr>
-      </w:pPr>
-    </w:p>
-    <w:p>
-      <w:pPr>
-        <w:rPr>
-          <w:color w:val="000000" w:themeColor="text1"/>
-          <w:highlight w:val="yellow"/>
-        </w:rPr>
-      </w:pPr>
-    </w:p>
-    <w:p>
-      <w:pPr>
-        <w:rPr>
-          <w:color w:val="000000" w:themeColor="text1"/>
-        </w:rPr>
-      </w:pPr>
-      <w:r>
-        <w:rPr>
-          <w:color w:val="000000" w:themeColor="text1"/>
-          <w:highlight w:val="yellow"/>
-        </w:rPr>
-        <w:t>City_report_df.write.mode("overwrite").option("compression","bzip2").json("/user/mavricbdhoct05/prescpipeline/output/city")</w:t>
+      <w:r>
+        <w:t>#Storing the output into HDFS</w:t>
+      </w:r>
+    </w:p>
+    <w:p>
+      <w:pPr>
+        <w:rPr>
+          <w:color w:val="000000" w:themeColor="text1"/>
+          <w:highlight w:val="yellow"/>
+        </w:rPr>
+      </w:pPr>
+    </w:p>
+    <w:p>
+      <w:pPr>
+        <w:rPr>
+          <w:color w:val="000000" w:themeColor="text1"/>
+        </w:rPr>
+      </w:pPr>
+      <w:r>
+        <w:rPr>
+          <w:color w:val="000000" w:themeColor="text1"/>
+          <w:highlight w:val="yellow"/>
+        </w:rPr>
+        <w:t>City_report_df.write.</w:t>
+      </w:r>
+      <w:r>
+        <w:rPr>
+          <w:highlight w:val="yellow"/>
+        </w:rPr>
+        <w:t xml:space="preserve"> </w:t>
+      </w:r>
+      <w:r>
+        <w:rPr>
+          <w:color w:val="000000" w:themeColor="text1"/>
+          <w:highlight w:val="yellow"/>
+        </w:rPr>
+        <w:t>repartition(1)</w:t>
+      </w:r>
+      <w:r>
+        <w:rPr>
+          <w:color w:val="000000" w:themeColor="text1"/>
+          <w:highlight w:val="yellow"/>
+        </w:rPr>
+        <w:t xml:space="preserve"> </w:t>
+      </w:r>
+      <w:r>
+        <w:rPr>
+          <w:color w:val="000000" w:themeColor="text1"/>
+          <w:highlight w:val="yellow"/>
+        </w:rPr>
+        <w:t>mode("overwrite").option("compression","bzip2").json("/user/mavricbdhoct05/prescpipeline/output/city")</w:t>
       </w:r>
     </w:p>
     <w:p>
@@ -6532,10 +6839,10 @@
           <w:noProof/>
         </w:rPr>
         <w:drawing>
-          <wp:inline distT="0" distB="0" distL="0" distR="0" wp14:anchorId="295ECCA8" wp14:editId="7C324CF5">
-            <wp:extent cx="5731510" cy="490855"/>
-            <wp:effectExtent l="0" t="0" r="2540" b="4445"/>
-            <wp:docPr id="1805064749" name="Picture 1"/>
+          <wp:inline distT="0" distB="0" distL="0" distR="0" wp14:anchorId="73B88D60" wp14:editId="24C7905F">
+            <wp:extent cx="5731510" cy="542290"/>
+            <wp:effectExtent l="0" t="0" r="2540" b="0"/>
+            <wp:docPr id="236644543" name="Picture 1"/>
             <wp:cNvGraphicFramePr>
               <a:graphicFrameLocks xmlns:a="http://schemas.openxmlformats.org/drawingml/2006/main" noChangeAspect="1"/>
             </wp:cNvGraphicFramePr>
@@ -6543,7 +6850,7 @@
               <a:graphicData uri="http://schemas.openxmlformats.org/drawingml/2006/picture">
                 <pic:pic xmlns:pic="http://schemas.openxmlformats.org/drawingml/2006/picture">
                   <pic:nvPicPr>
-                    <pic:cNvPr id="1805064749" name=""/>
+                    <pic:cNvPr id="236644543" name=""/>
                     <pic:cNvPicPr/>
                   </pic:nvPicPr>
                   <pic:blipFill>
@@ -6555,7 +6862,7 @@
                   <pic:spPr>
                     <a:xfrm>
                       <a:off x="0" y="0"/>
-                      <a:ext cx="5731510" cy="490855"/>
+                      <a:ext cx="5731510" cy="542290"/>
                     </a:xfrm>
                     <a:prstGeom prst="rect">
                       <a:avLst/>
@@ -6581,19 +6888,6 @@
           <w:color w:val="000000" w:themeColor="text1"/>
         </w:rPr>
       </w:pPr>
-    </w:p>
-    <w:p>
-      <w:pPr>
-        <w:rPr>
-          <w:color w:val="000000" w:themeColor="text1"/>
-        </w:rPr>
-      </w:pPr>
-      <w:r>
-        <w:rPr>
-          <w:color w:val="000000" w:themeColor="text1"/>
-        </w:rPr>
-        <w:t>City_report_df.write.mode("overwrite").option("compression","bzip2").json("/user/mavricbdhoct05/prescpipeline/output/city")</w:t>
-      </w:r>
     </w:p>
     <w:p>
       <w:pPr>
@@ -7107,6 +7401,57 @@
     </w:lvl>
   </w:abstractNum>
   <w:abstractNum w:abstractNumId="4" w15:restartNumberingAfterBreak="0">
+    <w:nsid w:val="15574D70"/>
+    <w:multiLevelType w:val="hybridMultilevel"/>
+    <w:tmpl w:val="FFFFFFFF"/>
+    <w:lvl w:ilvl="0" w:tplc="FFFFFFFF">
+      <w:start w:val="1"/>
+      <w:numFmt w:val="bullet"/>
+      <w:lvlText w:val="•"/>
+      <w:lvlJc w:val="left"/>
+    </w:lvl>
+    <w:lvl w:ilvl="1" w:tplc="FFFFFFFF">
+      <w:numFmt w:val="decimal"/>
+      <w:lvlText w:val=""/>
+      <w:lvlJc w:val="left"/>
+    </w:lvl>
+    <w:lvl w:ilvl="2" w:tplc="FFFFFFFF">
+      <w:numFmt w:val="decimal"/>
+      <w:lvlText w:val=""/>
+      <w:lvlJc w:val="left"/>
+    </w:lvl>
+    <w:lvl w:ilvl="3" w:tplc="FFFFFFFF">
+      <w:numFmt w:val="decimal"/>
+      <w:lvlText w:val=""/>
+      <w:lvlJc w:val="left"/>
+    </w:lvl>
+    <w:lvl w:ilvl="4" w:tplc="FFFFFFFF">
+      <w:numFmt w:val="decimal"/>
+      <w:lvlText w:val=""/>
+      <w:lvlJc w:val="left"/>
+    </w:lvl>
+    <w:lvl w:ilvl="5" w:tplc="FFFFFFFF">
+      <w:numFmt w:val="decimal"/>
+      <w:lvlText w:val=""/>
+      <w:lvlJc w:val="left"/>
+    </w:lvl>
+    <w:lvl w:ilvl="6" w:tplc="FFFFFFFF">
+      <w:numFmt w:val="decimal"/>
+      <w:lvlText w:val=""/>
+      <w:lvlJc w:val="left"/>
+    </w:lvl>
+    <w:lvl w:ilvl="7" w:tplc="FFFFFFFF">
+      <w:numFmt w:val="decimal"/>
+      <w:lvlText w:val=""/>
+      <w:lvlJc w:val="left"/>
+    </w:lvl>
+    <w:lvl w:ilvl="8" w:tplc="FFFFFFFF">
+      <w:numFmt w:val="decimal"/>
+      <w:lvlText w:val=""/>
+      <w:lvlJc w:val="left"/>
+    </w:lvl>
+  </w:abstractNum>
+  <w:abstractNum w:abstractNumId="5" w15:restartNumberingAfterBreak="0">
     <w:nsid w:val="4D70DD95"/>
     <w:multiLevelType w:val="hybridMultilevel"/>
     <w:tmpl w:val="FFFFFFFF"/>
@@ -7157,7 +7502,7 @@
       <w:lvlJc w:val="left"/>
     </w:lvl>
   </w:abstractNum>
-  <w:abstractNum w:abstractNumId="5" w15:restartNumberingAfterBreak="0">
+  <w:abstractNum w:abstractNumId="6" w15:restartNumberingAfterBreak="0">
     <w:nsid w:val="626871FE"/>
     <w:multiLevelType w:val="hybridMultilevel"/>
     <w:tmpl w:val="FFFFFFFF"/>
@@ -7221,10 +7566,13 @@
     <w:abstractNumId w:val="2"/>
   </w:num>
   <w:num w:numId="5" w16cid:durableId="230432150">
-    <w:abstractNumId w:val="4"/>
+    <w:abstractNumId w:val="5"/>
   </w:num>
   <w:num w:numId="6" w16cid:durableId="741223838">
-    <w:abstractNumId w:val="5"/>
+    <w:abstractNumId w:val="6"/>
+  </w:num>
+  <w:num w:numId="7" w16cid:durableId="128134050">
+    <w:abstractNumId w:val="4"/>
   </w:num>
 </w:numbering>
 </file>
